--- a/ProjectInform/ProjectInform/src/main/resources/File/File_A_A.docx
+++ b/ProjectInform/ProjectInform/src/main/resources/File/File_A_A.docx
@@ -18,6 +18,7 @@
           <w:color w:val="000000"/>
           <w:sz w:val="28"/>
           <w:szCs w:val="28"/>
+          <w:highlight w:val="yellow"/>
           <w:shd w:val="clear" w:color="auto" w:fill="FFFFFF"/>
         </w:rPr>
         <w:t>Я уже почти научился печатать на компьютере. Скоро буду писать тебе сам!</w:t>
@@ -27,39 +28,21 @@
       <w:pPr>
         <w:rPr>
           <w:rFonts w:ascii="Times New Roman" w:hAnsi="Times New Roman" w:cs="Times New Roman"/>
+          <w:b/>
         </w:rPr>
       </w:pPr>
+      <w:bookmarkStart w:id="0" w:name="_GoBack"/>
       <w:r>
         <w:rPr>
           <w:rFonts w:ascii="Times New Roman" w:hAnsi="Times New Roman" w:cs="Times New Roman"/>
+          <w:b/>
           <w:color w:val="000000"/>
           <w:sz w:val="28"/>
           <w:szCs w:val="28"/>
           <w:shd w:val="clear" w:color="auto" w:fill="FFFFFF"/>
         </w:rPr>
-        <w:t>Я уже почти научился печатать на компьютере. Скоро буду писать тебе</w:t>
+        <w:t>Я уже почти научился печатать на компьютере. Скоро буду писать тебе сам!</w:t>
       </w:r>
-      <w:r>
-        <w:rPr>
-          <w:rFonts w:ascii="Times New Roman" w:hAnsi="Times New Roman" w:cs="Times New Roman"/>
-          <w:color w:val="000000"/>
-          <w:sz w:val="28"/>
-          <w:szCs w:val="28"/>
-          <w:shd w:val="clear" w:color="auto" w:fill="FFFFFF"/>
-        </w:rPr>
-        <w:t xml:space="preserve"> </w:t>
-      </w:r>
-      <w:r>
-        <w:rPr>
-          <w:rFonts w:ascii="Times New Roman" w:hAnsi="Times New Roman" w:cs="Times New Roman"/>
-          <w:color w:val="000000"/>
-          <w:sz w:val="28"/>
-          <w:szCs w:val="28"/>
-          <w:shd w:val="clear" w:color="auto" w:fill="FFFFFF"/>
-        </w:rPr>
-        <w:t>сам!</w:t>
-      </w:r>
-      <w:bookmarkStart w:id="0" w:name="_GoBack"/>
       <w:bookmarkEnd w:id="0"/>
     </w:p>
     <w:sectPr>

--- a/ProjectInform/ProjectInform/src/main/resources/File/File_A_A.docx
+++ b/ProjectInform/ProjectInform/src/main/resources/File/File_A_A.docx
@@ -12,30 +12,11 @@
           <w:shd w:val="clear" w:color="auto" w:fill="FFFFFF"/>
         </w:rPr>
       </w:pPr>
+      <w:bookmarkStart w:id="0" w:name="_GoBack"/>
+      <w:bookmarkEnd w:id="0"/>
       <w:r>
         <w:rPr>
           <w:rFonts w:ascii="Times New Roman" w:hAnsi="Times New Roman" w:cs="Times New Roman"/>
-          <w:color w:val="000000"/>
-          <w:sz w:val="28"/>
-          <w:szCs w:val="28"/>
-          <w:highlight w:val="yellow"/>
-          <w:shd w:val="clear" w:color="auto" w:fill="FFFFFF"/>
-        </w:rPr>
-        <w:t>Я уже почти научился печатать на компьютере. Скоро буду писать тебе сам!</w:t>
-      </w:r>
-    </w:p>
-    <w:p>
-      <w:pPr>
-        <w:rPr>
-          <w:rFonts w:ascii="Times New Roman" w:hAnsi="Times New Roman" w:cs="Times New Roman"/>
-          <w:b/>
-        </w:rPr>
-      </w:pPr>
-      <w:bookmarkStart w:id="0" w:name="_GoBack"/>
-      <w:r>
-        <w:rPr>
-          <w:rFonts w:ascii="Times New Roman" w:hAnsi="Times New Roman" w:cs="Times New Roman"/>
-          <w:b/>
           <w:color w:val="000000"/>
           <w:sz w:val="28"/>
           <w:szCs w:val="28"/>
@@ -43,7 +24,6 @@
         </w:rPr>
         <w:t>Я уже почти научился печатать на компьютере. Скоро буду писать тебе сам!</w:t>
       </w:r>
-      <w:bookmarkEnd w:id="0"/>
     </w:p>
     <w:sectPr>
       <w:pgSz w:w="11906" w:h="16838"/>
